--- a/Docs/Presentation.docx
+++ b/Docs/Presentation.docx
@@ -13,7 +13,7 @@
         <w:rPr>
           <w:b/>
         </w:rPr>
-        <w:t>1</w:t>
+        <w:t>2</w:t>
       </w:r>
       <w:r>
         <w:rPr>
@@ -36,59 +36,6 @@
     </w:p>
     <w:p>
       <w:pPr>
-        <w:ind w:firstLine="708"/>
-        <w:jc w:val="both"/>
-        <w:rPr>
-          <w:b/>
-        </w:rPr>
-      </w:pPr>
-      <w:r>
-        <w:t>Здравствуйте. Хочу рассказать вам о своем проекте</w:t>
-      </w:r>
-      <w:r>
-        <w:t xml:space="preserve"> электронного хранилища паролей</w:t>
-      </w:r>
-      <w:r>
-        <w:t>.</w:t>
-      </w:r>
-      <w:r>
-        <w:t xml:space="preserve"> </w:t>
-      </w:r>
-    </w:p>
-    <w:p>
-      <w:pPr>
-        <w:jc w:val="both"/>
-        <w:rPr>
-          <w:b/>
-        </w:rPr>
-      </w:pPr>
-      <w:r>
-        <w:rPr>
-          <w:b/>
-        </w:rPr>
-        <w:t>2</w:t>
-      </w:r>
-      <w:r>
-        <w:rPr>
-          <w:b/>
-        </w:rPr>
-        <w:t xml:space="preserve"> слайд</w:t>
-      </w:r>
-      <w:r>
-        <w:rPr>
-          <w:b/>
-        </w:rPr>
-        <w:t>.</w:t>
-      </w:r>
-      <w:r>
-        <w:rPr>
-          <w:b/>
-        </w:rPr>
-        <w:t xml:space="preserve"> </w:t>
-      </w:r>
-    </w:p>
-    <w:p>
-      <w:pPr>
         <w:ind w:firstLine="360"/>
         <w:jc w:val="both"/>
         <w:rPr>
@@ -99,16 +46,7 @@
         <w:t>С каждым годом количество сервисов, которыми мы пользуемся, увеличивается, однако не многие задумываются о безопасности, подвергая себя риску утечки персональных данных.</w:t>
       </w:r>
       <w:r>
-        <w:t xml:space="preserve"> </w:t>
-      </w:r>
-      <w:r>
-        <w:t xml:space="preserve">Чаще всего причиной взломов является </w:t>
-      </w:r>
-      <w:r>
-        <w:t>небрежное</w:t>
-      </w:r>
-      <w:r>
-        <w:t xml:space="preserve"> отноше</w:t>
+        <w:t xml:space="preserve"> Чаще всего причиной взломов является небрежное отноше</w:t>
       </w:r>
       <w:r>
         <w:t>ние пользователя к защите своих аккаунтов, а именно</w:t>
@@ -208,12 +146,7 @@
         <w:t xml:space="preserve">На текущий момент наиболее популярные </w:t>
       </w:r>
       <w:r>
-        <w:t>способы решени</w:t>
-      </w:r>
-      <w:bookmarkStart w:id="0" w:name="_GoBack"/>
-      <w:bookmarkEnd w:id="0"/>
-      <w:r>
-        <w:t>я</w:t>
+        <w:t>способы решения</w:t>
       </w:r>
       <w:r>
         <w:t>:</w:t>
@@ -264,30 +197,127 @@
         <w:t xml:space="preserve">, так как не защищены от </w:t>
       </w:r>
       <w:r>
-        <w:t>потери</w:t>
+        <w:t xml:space="preserve">потери </w:t>
+      </w:r>
+      <w:r>
+        <w:t xml:space="preserve">и </w:t>
+      </w:r>
+      <w:r>
+        <w:t>кражи</w:t>
+      </w:r>
+    </w:p>
+    <w:p>
+      <w:pPr>
+        <w:jc w:val="both"/>
+        <w:rPr>
+          <w:b/>
+        </w:rPr>
+      </w:pPr>
+      <w:r>
+        <w:rPr>
+          <w:b/>
+        </w:rPr>
+        <w:t>4</w:t>
+      </w:r>
+      <w:r>
+        <w:rPr>
+          <w:b/>
+        </w:rPr>
+        <w:t xml:space="preserve"> слайд</w:t>
+      </w:r>
+    </w:p>
+    <w:p>
+      <w:pPr>
+        <w:ind w:firstLine="708"/>
+        <w:jc w:val="both"/>
+      </w:pPr>
+      <w:r>
+        <w:t xml:space="preserve">Проблему можно решить с помощью физического электронного хранилища паролей. Идея не нова, изделия подобного рода уже существуют на рынке. Большинство устройств - это </w:t>
+      </w:r>
+      <w:r>
+        <w:t xml:space="preserve">самодельные </w:t>
+      </w:r>
+      <w:r>
+        <w:t xml:space="preserve">решения, но есть и серийные образцы. На слайде представлены наиболее популярные экземпляры, а именно </w:t>
+      </w:r>
+      <w:r>
+        <w:rPr>
+          <w:lang w:val="en-US"/>
+        </w:rPr>
+        <w:t>PASSFORT</w:t>
+      </w:r>
+      <w:r>
+        <w:t xml:space="preserve">, </w:t>
+      </w:r>
+      <w:r>
+        <w:rPr>
+          <w:lang w:val="en-US"/>
+        </w:rPr>
+        <w:t>Password</w:t>
       </w:r>
       <w:r>
         <w:t xml:space="preserve"> </w:t>
       </w:r>
       <w:r>
-        <w:t xml:space="preserve">и </w:t>
-      </w:r>
-      <w:r>
-        <w:t>кражи</w:t>
-      </w:r>
-    </w:p>
-    <w:p>
-      <w:pPr>
-        <w:jc w:val="both"/>
-        <w:rPr>
-          <w:b/>
-        </w:rPr>
-      </w:pPr>
-      <w:r>
-        <w:rPr>
-          <w:b/>
-        </w:rPr>
-        <w:t>4</w:t>
+        <w:rPr>
+          <w:lang w:val="en-US"/>
+        </w:rPr>
+        <w:t>Vault</w:t>
+      </w:r>
+      <w:r>
+        <w:t xml:space="preserve"> и </w:t>
+      </w:r>
+      <w:proofErr w:type="spellStart"/>
+      <w:r>
+        <w:rPr>
+          <w:lang w:val="en-US"/>
+        </w:rPr>
+        <w:t>Zamek</w:t>
+      </w:r>
+      <w:proofErr w:type="spellEnd"/>
+      <w:r>
+        <w:t xml:space="preserve">. Решение с использованием </w:t>
+      </w:r>
+      <w:r>
+        <w:rPr>
+          <w:lang w:val="en-US"/>
+        </w:rPr>
+        <w:t>USB</w:t>
+      </w:r>
+      <w:r>
+        <w:t xml:space="preserve"> </w:t>
+      </w:r>
+      <w:r>
+        <w:t xml:space="preserve">мне показалось наиболее удобным, так как убирало необходимость ручного </w:t>
+      </w:r>
+      <w:r>
+        <w:t>ввода</w:t>
+      </w:r>
+      <w:r>
+        <w:t xml:space="preserve"> </w:t>
+      </w:r>
+      <w:r>
+        <w:t>логина и пароля</w:t>
+      </w:r>
+      <w:r>
+        <w:t>. Было принято решение изготовить свой вариант</w:t>
+      </w:r>
+      <w:r>
+        <w:t>.</w:t>
+      </w:r>
+    </w:p>
+    <w:p>
+      <w:pPr>
+        <w:jc w:val="both"/>
+        <w:rPr>
+          <w:b/>
+        </w:rPr>
+      </w:pPr>
+      <w:r>
+        <w:rPr>
+          <w:b/>
+        </w:rPr>
+        <w:t>5</w:t>
       </w:r>
       <w:r>
         <w:rPr>
@@ -300,349 +330,227 @@
       <w:pPr>
         <w:ind w:firstLine="708"/>
         <w:jc w:val="both"/>
-      </w:pPr>
-      <w:r>
-        <w:t xml:space="preserve">Проблему можно решить с помощью физического электронного хранилища паролей. Идея не нова, </w:t>
-      </w:r>
-      <w:r>
-        <w:t xml:space="preserve">изделия </w:t>
-      </w:r>
-      <w:r>
-        <w:t xml:space="preserve">подобного рода уже </w:t>
-      </w:r>
-      <w:r>
-        <w:t xml:space="preserve">существуют на рынке. Большинство устройств - </w:t>
-      </w:r>
-      <w:r>
-        <w:t xml:space="preserve">это </w:t>
-      </w:r>
-      <w:r>
-        <w:t xml:space="preserve">самодельные </w:t>
-      </w:r>
-      <w:r>
-        <w:t>решения, но есть и серийные образцы. На слайде представлены</w:t>
-      </w:r>
-      <w:r>
-        <w:t xml:space="preserve"> наиболее популярные экземпляры, а именно </w:t>
+        <w:rPr>
+          <w:b/>
+        </w:rPr>
+      </w:pPr>
+      <w:r>
+        <w:t xml:space="preserve">Устройство, выполненное в формате </w:t>
+      </w:r>
+      <w:proofErr w:type="spellStart"/>
+      <w:r>
+        <w:t>флешки</w:t>
+      </w:r>
+      <w:proofErr w:type="spellEnd"/>
+      <w:r>
+        <w:t xml:space="preserve"> позволит создавать и хранить пароли любой сложности, не опасаясь утечек данных. </w:t>
+      </w:r>
+      <w:r>
+        <w:t>Для запуска будет достаточно ввести простой короткий пароль, а дальше выбрать необходимый сайт и вставить устройство в компьютер. Данные для входа в учетную запись будут введены автоматически</w:t>
+      </w:r>
+      <w:r>
+        <w:t>, после чего устройство можно будет извлечь.</w:t>
+      </w:r>
+    </w:p>
+    <w:p>
+      <w:pPr>
+        <w:jc w:val="both"/>
+        <w:rPr>
+          <w:b/>
+        </w:rPr>
+      </w:pPr>
+      <w:r>
+        <w:rPr>
+          <w:b/>
+        </w:rPr>
+        <w:t>6</w:t>
+      </w:r>
+      <w:r>
+        <w:rPr>
+          <w:b/>
+        </w:rPr>
+        <w:t xml:space="preserve"> слайд</w:t>
+      </w:r>
+    </w:p>
+    <w:p>
+      <w:pPr>
+        <w:ind w:firstLine="708"/>
+        <w:jc w:val="both"/>
+      </w:pPr>
+      <w:r>
+        <w:t>Наше у</w:t>
+      </w:r>
+      <w:r>
+        <w:t xml:space="preserve">стройство будет оснащаться аккумулятором для удобного использования, а также для возможности ввести пароль вручную, например, для авторизации на смартфоне, или компьютере без возможности подключения </w:t>
       </w:r>
       <w:r>
         <w:rPr>
           <w:lang w:val="en-US"/>
         </w:rPr>
-        <w:t>PASSFORT</w:t>
-      </w:r>
-      <w:r>
-        <w:t xml:space="preserve">, </w:t>
-      </w:r>
-      <w:r>
-        <w:rPr>
-          <w:lang w:val="en-US"/>
-        </w:rPr>
-        <w:t>Password</w:t>
+        <w:t>USB</w:t>
       </w:r>
       <w:r>
         <w:t xml:space="preserve"> </w:t>
       </w:r>
       <w:r>
-        <w:rPr>
-          <w:lang w:val="en-US"/>
-        </w:rPr>
-        <w:t>Vault</w:t>
-      </w:r>
-      <w:r>
-        <w:t xml:space="preserve"> и </w:t>
-      </w:r>
-      <w:proofErr w:type="spellStart"/>
-      <w:r>
-        <w:rPr>
-          <w:lang w:val="en-US"/>
-        </w:rPr>
-        <w:t>Zamek</w:t>
-      </w:r>
-      <w:proofErr w:type="spellEnd"/>
-      <w:r>
-        <w:t xml:space="preserve">. Решение с использованием </w:t>
-      </w:r>
-      <w:r>
-        <w:rPr>
-          <w:lang w:val="en-US"/>
-        </w:rPr>
-        <w:t>USB</w:t>
+        <w:t>устройств.</w:t>
+      </w:r>
+      <w:r>
+        <w:t xml:space="preserve"> Для работы с базой паролей планируется создать программу, позволяющую управлять устройством, а также проводить резервные копии.</w:t>
+      </w:r>
+    </w:p>
+    <w:p>
+      <w:pPr>
+        <w:jc w:val="both"/>
+        <w:rPr>
+          <w:b/>
+        </w:rPr>
+      </w:pPr>
+      <w:r>
+        <w:rPr>
+          <w:b/>
+        </w:rPr>
+        <w:t>7</w:t>
+      </w:r>
+      <w:r>
+        <w:rPr>
+          <w:b/>
+        </w:rPr>
+        <w:t xml:space="preserve"> слайд</w:t>
+      </w:r>
+    </w:p>
+    <w:p>
+      <w:pPr>
+        <w:ind w:firstLine="708"/>
+        <w:jc w:val="both"/>
+      </w:pPr>
+      <w:r>
+        <w:t>На данный момент разработан</w:t>
+      </w:r>
+      <w:r>
+        <w:t xml:space="preserve"> и</w:t>
       </w:r>
       <w:r>
         <w:t xml:space="preserve"> </w:t>
       </w:r>
       <w:r>
-        <w:t xml:space="preserve">мне показалось наиболее удобным, так как убирало необходимость ручного </w:t>
-      </w:r>
-      <w:r>
-        <w:t>ввода</w:t>
+        <w:t xml:space="preserve">собран </w:t>
+      </w:r>
+      <w:r>
+        <w:t>прототип изделия.</w:t>
+      </w:r>
+      <w:r>
+        <w:t xml:space="preserve"> Использовались распространенные и недорогие компоненты, чтобы уменьшить себестоимость, на</w:t>
+      </w:r>
+      <w:r>
+        <w:t xml:space="preserve"> текущий момент это 15</w:t>
+      </w:r>
+      <w:r>
+        <w:t>00Р.</w:t>
+      </w:r>
+      <w:r>
+        <w:t xml:space="preserve"> Корпус </w:t>
+      </w:r>
+      <w:r>
+        <w:t>изготавливается</w:t>
+      </w:r>
+      <w:r>
+        <w:t xml:space="preserve"> с применением технологии 3д печати, это позволяет</w:t>
+      </w:r>
+      <w:r>
+        <w:t xml:space="preserve"> быстро и дешево получить требуемый результат</w:t>
+      </w:r>
+      <w:r>
+        <w:t>.</w:t>
+      </w:r>
+      <w:r>
+        <w:t xml:space="preserve"> Работа над программным обеспечением началась недавно, на разработку уйдет несколько месяцев.</w:t>
+      </w:r>
+    </w:p>
+    <w:p>
+      <w:pPr>
+        <w:jc w:val="both"/>
+        <w:rPr>
+          <w:b/>
+        </w:rPr>
+      </w:pPr>
+      <w:r>
+        <w:rPr>
+          <w:b/>
+        </w:rPr>
+        <w:t>8</w:t>
+      </w:r>
+      <w:r>
+        <w:rPr>
+          <w:b/>
+        </w:rPr>
+        <w:t xml:space="preserve"> слайд</w:t>
+      </w:r>
+    </w:p>
+    <w:p>
+      <w:pPr>
+        <w:ind w:firstLine="708"/>
+        <w:jc w:val="both"/>
+      </w:pPr>
+      <w:r>
+        <w:t xml:space="preserve">После завершения разработки планируется </w:t>
+      </w:r>
+      <w:r>
+        <w:t>закупка компонентов и изготовление тестовой</w:t>
+      </w:r>
+      <w:r>
+        <w:t xml:space="preserve"> пар</w:t>
+      </w:r>
+      <w:r>
+        <w:t>тии, состоящей</w:t>
+      </w:r>
+      <w:r>
+        <w:t xml:space="preserve"> из 1</w:t>
+      </w:r>
+      <w:r>
+        <w:t>0 устройств</w:t>
+      </w:r>
+      <w:r>
+        <w:t xml:space="preserve"> с целью</w:t>
       </w:r>
       <w:r>
         <w:t xml:space="preserve"> </w:t>
       </w:r>
       <w:r>
-        <w:t>логина и пароля</w:t>
-      </w:r>
-      <w:r>
-        <w:t>. Было принято решение изготовить свой вариант</w:t>
+        <w:t>раздачи</w:t>
+      </w:r>
+      <w:r>
+        <w:t xml:space="preserve"> заинтересованным студентам </w:t>
+      </w:r>
+      <w:r>
+        <w:t>и сбор</w:t>
+      </w:r>
+      <w:r>
+        <w:t>а</w:t>
+      </w:r>
+      <w:r>
+        <w:t xml:space="preserve"> отзывов об удобстве использования, а также оценки коммерческого потенциала.</w:t>
+      </w:r>
+      <w:r>
+        <w:t xml:space="preserve"> </w:t>
+      </w:r>
+      <w:r>
+        <w:t>Если</w:t>
+      </w:r>
+      <w:r>
+        <w:t xml:space="preserve"> акция пройдет успешно, и</w:t>
+      </w:r>
+      <w:r>
+        <w:t xml:space="preserve"> к проекту проявится интерес, можно будет задуматься о привлечении инвестиций</w:t>
+      </w:r>
+      <w:r>
+        <w:t xml:space="preserve"> и дальнейшем развитии проекта</w:t>
       </w:r>
       <w:r>
         <w:t>.</w:t>
       </w:r>
-    </w:p>
-    <w:p>
-      <w:pPr>
-        <w:jc w:val="both"/>
-        <w:rPr>
-          <w:b/>
-        </w:rPr>
-      </w:pPr>
-      <w:r>
-        <w:rPr>
-          <w:b/>
-        </w:rPr>
-        <w:t>5</w:t>
-      </w:r>
-      <w:r>
-        <w:rPr>
-          <w:b/>
-        </w:rPr>
-        <w:t xml:space="preserve"> слайд</w:t>
-      </w:r>
-    </w:p>
-    <w:p>
-      <w:pPr>
-        <w:ind w:firstLine="708"/>
-        <w:jc w:val="both"/>
-        <w:rPr>
-          <w:b/>
-        </w:rPr>
-      </w:pPr>
-      <w:r>
-        <w:t xml:space="preserve">Устройство, выполненное в формате </w:t>
-      </w:r>
-      <w:proofErr w:type="spellStart"/>
-      <w:r>
-        <w:t>флешки</w:t>
-      </w:r>
-      <w:proofErr w:type="spellEnd"/>
-      <w:r>
-        <w:t xml:space="preserve"> позволит создавать и хранить пароли любой сложности, не опасаясь утечек данных. </w:t>
-      </w:r>
-      <w:r>
-        <w:t>Для запуска будет достаточно ввести простой короткий пароль, а дальше выбрать необходимый сайт и вставить устройство в компьютер. Данные для входа в учетную запись будут введены автоматически</w:t>
-      </w:r>
-      <w:r>
-        <w:t>, после чего устройство можно будет извлечь.</w:t>
-      </w:r>
-    </w:p>
-    <w:p>
-      <w:pPr>
-        <w:jc w:val="both"/>
-        <w:rPr>
-          <w:b/>
-        </w:rPr>
-      </w:pPr>
-      <w:r>
-        <w:rPr>
-          <w:b/>
-        </w:rPr>
-        <w:t>6</w:t>
-      </w:r>
-      <w:r>
-        <w:rPr>
-          <w:b/>
-        </w:rPr>
-        <w:t xml:space="preserve"> слайд</w:t>
-      </w:r>
-    </w:p>
-    <w:p>
-      <w:pPr>
-        <w:ind w:firstLine="708"/>
-        <w:jc w:val="both"/>
-      </w:pPr>
-      <w:r>
-        <w:t>Наше у</w:t>
-      </w:r>
-      <w:r>
-        <w:t xml:space="preserve">стройство будет оснащаться аккумулятором для удобного использования, а также для возможности ввести пароль вручную, например, для авторизации на смартфоне, или компьютере без возможности подключения </w:t>
-      </w:r>
-      <w:r>
-        <w:rPr>
-          <w:lang w:val="en-US"/>
-        </w:rPr>
-        <w:t>USB</w:t>
-      </w:r>
-      <w:r>
-        <w:t xml:space="preserve"> </w:t>
-      </w:r>
-      <w:r>
-        <w:t>устройств.</w:t>
-      </w:r>
-      <w:r>
-        <w:t xml:space="preserve"> Для работы с базой паролей планируется создать программу, позволяющую управлять устройством, а также проводить резервные копии.</w:t>
-      </w:r>
-    </w:p>
-    <w:p>
-      <w:pPr>
-        <w:jc w:val="both"/>
-        <w:rPr>
-          <w:b/>
-        </w:rPr>
-      </w:pPr>
-      <w:r>
-        <w:rPr>
-          <w:b/>
-        </w:rPr>
-        <w:t>7</w:t>
-      </w:r>
-      <w:r>
-        <w:rPr>
-          <w:b/>
-        </w:rPr>
-        <w:t xml:space="preserve"> слайд</w:t>
-      </w:r>
-    </w:p>
-    <w:p>
-      <w:pPr>
-        <w:ind w:firstLine="708"/>
-        <w:jc w:val="both"/>
-      </w:pPr>
-      <w:r>
-        <w:t>На данный момент разработан</w:t>
-      </w:r>
-      <w:r>
-        <w:t xml:space="preserve"> и</w:t>
-      </w:r>
-      <w:r>
-        <w:t xml:space="preserve"> </w:t>
-      </w:r>
-      <w:r>
-        <w:t xml:space="preserve">собран </w:t>
-      </w:r>
-      <w:r>
-        <w:t>прототип изделия.</w:t>
-      </w:r>
-      <w:r>
-        <w:t xml:space="preserve"> Использовались распространенные и недорогие компоненты, чтобы уменьшить себестоимость, на</w:t>
-      </w:r>
-      <w:r>
-        <w:t xml:space="preserve"> текущий момент это 15</w:t>
-      </w:r>
-      <w:r>
-        <w:t>00Р.</w:t>
-      </w:r>
-      <w:r>
-        <w:t xml:space="preserve"> Корпус </w:t>
-      </w:r>
-      <w:r>
-        <w:t>изготавливается</w:t>
-      </w:r>
-      <w:r>
-        <w:t xml:space="preserve"> с применением технологии 3д печати, это позволяет</w:t>
-      </w:r>
-      <w:r>
-        <w:t xml:space="preserve"> быстро и дешево получить требуемый результат</w:t>
-      </w:r>
-      <w:r>
-        <w:t>.</w:t>
-      </w:r>
-      <w:r>
-        <w:t xml:space="preserve"> Работа над программным обеспечением началась недавно, на разработку уйдет несколько месяцев.</w:t>
-      </w:r>
-    </w:p>
-    <w:p>
-      <w:pPr>
-        <w:jc w:val="both"/>
-        <w:rPr>
-          <w:b/>
-        </w:rPr>
-      </w:pPr>
-      <w:r>
-        <w:rPr>
-          <w:b/>
-        </w:rPr>
-        <w:t>8</w:t>
-      </w:r>
-      <w:r>
-        <w:rPr>
-          <w:b/>
-        </w:rPr>
-        <w:t xml:space="preserve"> слайд</w:t>
-      </w:r>
-    </w:p>
-    <w:p>
-      <w:pPr>
-        <w:ind w:firstLine="708"/>
-        <w:jc w:val="both"/>
-      </w:pPr>
-      <w:r>
-        <w:t xml:space="preserve">После завершения разработки планируется </w:t>
-      </w:r>
-      <w:r>
-        <w:t>закупка компонентов и изготовление тестовой</w:t>
-      </w:r>
-      <w:r>
-        <w:t xml:space="preserve"> пар</w:t>
-      </w:r>
-      <w:r>
-        <w:t>тии, состоящей</w:t>
-      </w:r>
-      <w:r>
-        <w:t xml:space="preserve"> из 1</w:t>
-      </w:r>
-      <w:r>
-        <w:t>0 устройств</w:t>
-      </w:r>
-      <w:r>
-        <w:t xml:space="preserve"> с целью</w:t>
-      </w:r>
-      <w:r>
-        <w:t xml:space="preserve"> </w:t>
-      </w:r>
-      <w:r>
-        <w:t>раздачи</w:t>
-      </w:r>
-      <w:r>
-        <w:t xml:space="preserve"> заинтересованным студентам </w:t>
-      </w:r>
-      <w:r>
-        <w:t>и сбор</w:t>
-      </w:r>
-      <w:r>
-        <w:t>а</w:t>
-      </w:r>
-      <w:r>
-        <w:t xml:space="preserve"> отзывов об удобстве использования, а также </w:t>
-      </w:r>
-      <w:r>
-        <w:t xml:space="preserve">оценки </w:t>
-      </w:r>
-      <w:r>
-        <w:t>коммерческого потенциала.</w:t>
-      </w:r>
-      <w:r>
-        <w:t xml:space="preserve"> Для осуществления этого необходимо не менее 30000р.</w:t>
-      </w:r>
-      <w:r>
-        <w:t xml:space="preserve"> </w:t>
-      </w:r>
-      <w:r>
-        <w:t>Если</w:t>
-      </w:r>
-      <w:r>
-        <w:t xml:space="preserve"> акция пройдет успешно, и</w:t>
-      </w:r>
-      <w:r>
-        <w:t xml:space="preserve"> к проекту проявится интерес, можно будет задуматься о привлечении инвестиций</w:t>
-      </w:r>
-      <w:r>
-        <w:t xml:space="preserve"> и дальнейшем развитии проекта</w:t>
-      </w:r>
-      <w:r>
-        <w:t>.</w:t>
-      </w:r>
+      <w:bookmarkStart w:id="0" w:name="_GoBack"/>
+      <w:bookmarkEnd w:id="0"/>
     </w:p>
     <w:sectPr>
       <w:pgSz w:w="11906" w:h="16838"/>
@@ -1332,6 +1240,7 @@
   <w:style w:type="character" w:default="1" w:styleId="a0">
     <w:name w:val="Default Paragraph Font"/>
     <w:uiPriority w:val="1"/>
+    <w:semiHidden/>
     <w:unhideWhenUsed/>
   </w:style>
   <w:style w:type="table" w:default="1" w:styleId="a1">
